--- a/Report - Ch2.docx
+++ b/Report - Ch2.docx
@@ -4,7 +4,7 @@
   <w:body>
     <w:p>
       <w:pPr>
-        <w:pStyle w:val="Heading1"/>
+        <w:pStyle w:val="1"/>
         <w:numPr>
           <w:ilvl w:val="0"/>
           <w:numId w:val="3"/>
@@ -33,7 +33,7 @@
     </w:p>
     <w:p>
       <w:pPr>
-        <w:pStyle w:val="Bibliography"/>
+        <w:pStyle w:val="a5"/>
         <w:rPr>
           <w:noProof/>
         </w:rPr>
@@ -47,7 +47,7 @@
       <w:hyperlink r:id="rId5" w:history="1">
         <w:r>
           <w:rPr>
-            <w:rStyle w:val="Hyperlink"/>
+            <w:rStyle w:val="a3"/>
             <w:noProof/>
           </w:rPr>
           <w:t>https://www.techtarget.com/searchcio/definition/e-commerce</w:t>
@@ -62,7 +62,7 @@
     </w:p>
     <w:p>
       <w:pPr>
-        <w:pStyle w:val="Heading2"/>
+        <w:pStyle w:val="2"/>
         <w:numPr>
           <w:ilvl w:val="1"/>
           <w:numId w:val="4"/>
@@ -115,7 +115,7 @@
         <w:t>their distinctive products</w:t>
       </w:r>
       <w:r>
-        <w:t xml:space="preserve"> and provide one-to-one online chat if customers have some questions with this pr</w:t>
+        <w:t xml:space="preserve"> and provide one-to-one online chat if customers have some questions with the specific product</w:t>
       </w:r>
       <w:r>
         <w:t xml:space="preserve">. </w:t>
@@ -181,7 +181,13 @@
         <w:t xml:space="preserve"> is also a crucial feature of e-commerce platforms. Customers need to pay for the selected items and they can go through this process in several types. After the payment, the platform will </w:t>
       </w:r>
       <w:r>
-        <w:t xml:space="preserve">store the information about the shipping process </w:t>
+        <w:t>store the</w:t>
+      </w:r>
+      <w:r>
+        <w:t xml:space="preserve"> </w:t>
+      </w:r>
+      <w:r>
+        <w:t xml:space="preserve">information about the shipping process </w:t>
       </w:r>
       <w:r>
         <w:t xml:space="preserve">for a while until the order is completed. And the </w:t>
@@ -198,27 +204,11 @@
       <w:r>
         <w:t>Moreover, after the order is completed, the user can comment on the product and upload pictures, which can help other users to choose the product.</w:t>
       </w:r>
-    </w:p>
-    <w:p>
-      <w:pPr>
-        <w:rPr>
-          <w:color w:val="000000" w:themeColor="text1"/>
-        </w:rPr>
-      </w:pPr>
-    </w:p>
-    <w:p>
-      <w:pPr>
-        <w:rPr>
-          <w:color w:val="000000" w:themeColor="text1"/>
-        </w:rPr>
-      </w:pPr>
-    </w:p>
-    <w:p>
-      <w:pPr>
-        <w:rPr>
-          <w:color w:val="000000" w:themeColor="text1"/>
-        </w:rPr>
-      </w:pPr>
+      <w:r>
+        <w:t xml:space="preserve"> In the following, we will illustrate the reasons why we choose mobile e-commerce applications.</w:t>
+      </w:r>
+    </w:p>
+    <w:p>
       <w:r>
         <w:rPr>
           <w:color w:val="000000" w:themeColor="text1"/>
@@ -259,26 +249,26 @@
         <w:rPr>
           <w:color w:val="000000" w:themeColor="text1"/>
         </w:rPr>
-        <w:t xml:space="preserve"> in </w:t>
+        <w:t xml:space="preserve"> in 2022</w:t>
+      </w:r>
+      <w:r>
+        <w:rPr>
+          <w:color w:val="000000" w:themeColor="text1"/>
+        </w:rPr>
+        <w:t>.</w:t>
+      </w:r>
+      <w:r>
+        <w:rPr>
+          <w:color w:val="000000" w:themeColor="text1"/>
+        </w:rPr>
+        <w:t xml:space="preserve"> In reality, it is essential for us to hold and use the smart phone everywhere. We </w:t>
       </w:r>
       <w:r>
         <w:rPr>
           <w:color w:val="000000" w:themeColor="text1"/>
         </w:rPr>
         <w:lastRenderedPageBreak/>
-        <w:t>2022</w:t>
-      </w:r>
-      <w:r>
-        <w:rPr>
-          <w:color w:val="000000" w:themeColor="text1"/>
-        </w:rPr>
-        <w:t>.</w:t>
-      </w:r>
-      <w:r>
-        <w:rPr>
-          <w:color w:val="000000" w:themeColor="text1"/>
-        </w:rPr>
-        <w:t xml:space="preserve"> In reality, it is essential for us to hold and use the smart phone everywhere. We use it to search for information, watch online video, or even pay through the mobile phone. Not exaggerate to say, we cannot live without smartphones. </w:t>
+        <w:t xml:space="preserve">use it to search for information, watch online video, or even pay through the mobile phone. Not exaggerate to say, we cannot live without smartphones. </w:t>
       </w:r>
     </w:p>
     <w:p>
@@ -430,7 +420,7 @@
       <w:hyperlink r:id="rId7" w:history="1">
         <w:r>
           <w:rPr>
-            <w:rStyle w:val="Hyperlink"/>
+            <w:rStyle w:val="a3"/>
           </w:rPr>
           <w:t>https://www.statista.com/statistics/321482/smartphone-user-penetration-in-china/</w:t>
         </w:r>
@@ -451,7 +441,7 @@
       <w:hyperlink r:id="rId8" w:history="1">
         <w:r>
           <w:rPr>
-            <w:rStyle w:val="Hyperlink"/>
+            <w:rStyle w:val="a3"/>
           </w:rPr>
           <w:t>Advantages of a Mobile Shopping Experience (imaginovation.net)</w:t>
         </w:r>
@@ -461,7 +451,7 @@
       <w:hyperlink r:id="rId9" w:history="1">
         <w:r>
           <w:rPr>
-            <w:rStyle w:val="Hyperlink"/>
+            <w:rStyle w:val="a3"/>
           </w:rPr>
           <w:t>Smartphone Market | Size, Trends, Forecast | 2021 – 2027 (marketdataforecast.com)</w:t>
         </w:r>
@@ -470,7 +460,7 @@
     <w:p/>
     <w:p>
       <w:pPr>
-        <w:pStyle w:val="Heading2"/>
+        <w:pStyle w:val="2"/>
         <w:numPr>
           <w:ilvl w:val="1"/>
           <w:numId w:val="4"/>
@@ -589,7 +579,7 @@
     </w:p>
     <w:p>
       <w:pPr>
-        <w:pStyle w:val="ListParagraph"/>
+        <w:pStyle w:val="a4"/>
         <w:numPr>
           <w:ilvl w:val="0"/>
           <w:numId w:val="2"/>
@@ -601,7 +591,7 @@
     </w:p>
     <w:p>
       <w:pPr>
-        <w:pStyle w:val="ListParagraph"/>
+        <w:pStyle w:val="a4"/>
         <w:numPr>
           <w:ilvl w:val="0"/>
           <w:numId w:val="2"/>
@@ -631,7 +621,7 @@
     </w:p>
     <w:p>
       <w:pPr>
-        <w:pStyle w:val="ListParagraph"/>
+        <w:pStyle w:val="a4"/>
         <w:ind w:left="851"/>
       </w:pPr>
       <w:r>
@@ -640,7 +630,7 @@
     </w:p>
     <w:p>
       <w:pPr>
-        <w:pStyle w:val="ListParagraph"/>
+        <w:pStyle w:val="a4"/>
         <w:ind w:left="851"/>
       </w:pPr>
       <w:r>
@@ -649,7 +639,7 @@
     </w:p>
     <w:p>
       <w:pPr>
-        <w:pStyle w:val="ListParagraph"/>
+        <w:pStyle w:val="a4"/>
         <w:numPr>
           <w:ilvl w:val="0"/>
           <w:numId w:val="2"/>
@@ -685,20 +675,20 @@
     </w:p>
     <w:p>
       <w:pPr>
-        <w:pStyle w:val="ListParagraph"/>
+        <w:pStyle w:val="a4"/>
         <w:ind w:left="851"/>
       </w:pPr>
     </w:p>
     <w:p>
       <w:pPr>
-        <w:pStyle w:val="ListParagraph"/>
+        <w:pStyle w:val="a4"/>
         <w:ind w:left="851"/>
       </w:pPr>
     </w:p>
     <w:p/>
     <w:p>
       <w:pPr>
-        <w:pStyle w:val="ListParagraph"/>
+        <w:pStyle w:val="a4"/>
         <w:ind w:left="851"/>
       </w:pPr>
     </w:p>
@@ -1043,7 +1033,7 @@
     <w:lvl w:ilvl="0">
       <w:start w:val="1"/>
       <w:numFmt w:val="decimal"/>
-      <w:pStyle w:val="Heading1"/>
+      <w:pStyle w:val="1"/>
       <w:lvlText w:val="%1"/>
       <w:lvlJc w:val="left"/>
       <w:pPr>
@@ -1053,7 +1043,7 @@
     <w:lvl w:ilvl="1">
       <w:start w:val="1"/>
       <w:numFmt w:val="decimal"/>
-      <w:pStyle w:val="Heading2"/>
+      <w:pStyle w:val="2"/>
       <w:lvlText w:val="%1.%2"/>
       <w:lvlJc w:val="left"/>
       <w:pPr>
@@ -1063,7 +1053,7 @@
     <w:lvl w:ilvl="2">
       <w:start w:val="1"/>
       <w:numFmt w:val="decimal"/>
-      <w:pStyle w:val="Heading3"/>
+      <w:pStyle w:val="3"/>
       <w:lvlText w:val="%1.%2.%3"/>
       <w:lvlJc w:val="left"/>
       <w:pPr>
@@ -1073,7 +1063,7 @@
     <w:lvl w:ilvl="3">
       <w:start w:val="1"/>
       <w:numFmt w:val="decimal"/>
-      <w:pStyle w:val="Heading4"/>
+      <w:pStyle w:val="4"/>
       <w:lvlText w:val="%1.%2.%3.%4"/>
       <w:lvlJc w:val="left"/>
       <w:pPr>
@@ -1083,7 +1073,7 @@
     <w:lvl w:ilvl="4">
       <w:start w:val="1"/>
       <w:numFmt w:val="decimal"/>
-      <w:pStyle w:val="Heading5"/>
+      <w:pStyle w:val="5"/>
       <w:lvlText w:val="%1.%2.%3.%4.%5"/>
       <w:lvlJc w:val="left"/>
       <w:pPr>
@@ -1093,7 +1083,7 @@
     <w:lvl w:ilvl="5">
       <w:start w:val="1"/>
       <w:numFmt w:val="decimal"/>
-      <w:pStyle w:val="Heading6"/>
+      <w:pStyle w:val="6"/>
       <w:lvlText w:val="%1.%2.%3.%4.%5.%6"/>
       <w:lvlJc w:val="left"/>
       <w:pPr>
@@ -1103,7 +1093,7 @@
     <w:lvl w:ilvl="6">
       <w:start w:val="1"/>
       <w:numFmt w:val="decimal"/>
-      <w:pStyle w:val="Heading7"/>
+      <w:pStyle w:val="7"/>
       <w:lvlText w:val="%1.%2.%3.%4.%5.%6.%7"/>
       <w:lvlJc w:val="left"/>
       <w:pPr>
@@ -1113,7 +1103,7 @@
     <w:lvl w:ilvl="7">
       <w:start w:val="1"/>
       <w:numFmt w:val="decimal"/>
-      <w:pStyle w:val="Heading8"/>
+      <w:pStyle w:val="8"/>
       <w:lvlText w:val="%1.%2.%3.%4.%5.%6.%7.%8"/>
       <w:lvlJc w:val="left"/>
       <w:pPr>
@@ -1123,7 +1113,7 @@
     <w:lvl w:ilvl="8">
       <w:start w:val="1"/>
       <w:numFmt w:val="decimal"/>
-      <w:pStyle w:val="Heading9"/>
+      <w:pStyle w:val="9"/>
       <w:lvlText w:val="%1.%2.%3.%4.%5.%6.%7.%8.%9"/>
       <w:lvlJc w:val="left"/>
       <w:pPr>
@@ -1543,7 +1533,7 @@
     <w:lsdException w:name="Unresolved Mention" w:semiHidden="1" w:unhideWhenUsed="1"/>
     <w:lsdException w:name="Smart Link" w:semiHidden="1" w:unhideWhenUsed="1"/>
   </w:latentStyles>
-  <w:style w:type="paragraph" w:default="1" w:styleId="Normal">
+  <w:style w:type="paragraph" w:default="1" w:styleId="a">
     <w:name w:val="Normal"/>
     <w:qFormat/>
     <w:rsid w:val="005455A7"/>
@@ -1558,11 +1548,11 @@
       <w:szCs w:val="24"/>
     </w:rPr>
   </w:style>
-  <w:style w:type="paragraph" w:styleId="Heading1">
+  <w:style w:type="paragraph" w:styleId="1">
     <w:name w:val="heading 1"/>
-    <w:basedOn w:val="Normal"/>
-    <w:next w:val="Normal"/>
-    <w:link w:val="Heading1Char"/>
+    <w:basedOn w:val="a"/>
+    <w:next w:val="a"/>
+    <w:link w:val="10"/>
     <w:uiPriority w:val="2"/>
     <w:qFormat/>
     <w:rsid w:val="005455A7"/>
@@ -1583,11 +1573,11 @@
       <w:szCs w:val="28"/>
     </w:rPr>
   </w:style>
-  <w:style w:type="paragraph" w:styleId="Heading2">
+  <w:style w:type="paragraph" w:styleId="2">
     <w:name w:val="heading 2"/>
-    <w:basedOn w:val="Normal"/>
-    <w:next w:val="Normal"/>
-    <w:link w:val="Heading2Char"/>
+    <w:basedOn w:val="a"/>
+    <w:next w:val="a"/>
+    <w:link w:val="20"/>
     <w:uiPriority w:val="9"/>
     <w:unhideWhenUsed/>
     <w:qFormat/>
@@ -1609,11 +1599,11 @@
       <w:szCs w:val="28"/>
     </w:rPr>
   </w:style>
-  <w:style w:type="paragraph" w:styleId="Heading3">
+  <w:style w:type="paragraph" w:styleId="3">
     <w:name w:val="heading 3"/>
-    <w:basedOn w:val="Normal"/>
-    <w:next w:val="Normal"/>
-    <w:link w:val="Heading3Char"/>
+    <w:basedOn w:val="a"/>
+    <w:next w:val="a"/>
+    <w:link w:val="30"/>
     <w:uiPriority w:val="9"/>
     <w:unhideWhenUsed/>
     <w:qFormat/>
@@ -1631,11 +1621,11 @@
       <w:spacing w:val="5"/>
     </w:rPr>
   </w:style>
-  <w:style w:type="paragraph" w:styleId="Heading4">
+  <w:style w:type="paragraph" w:styleId="4">
     <w:name w:val="heading 4"/>
-    <w:basedOn w:val="Normal"/>
-    <w:next w:val="Normal"/>
-    <w:link w:val="Heading4Char"/>
+    <w:basedOn w:val="a"/>
+    <w:next w:val="a"/>
+    <w:link w:val="40"/>
     <w:uiPriority w:val="9"/>
     <w:semiHidden/>
     <w:unhideWhenUsed/>
@@ -1660,11 +1650,11 @@
       <w:color w:val="4472C4" w:themeColor="accent1"/>
     </w:rPr>
   </w:style>
-  <w:style w:type="paragraph" w:styleId="Heading5">
+  <w:style w:type="paragraph" w:styleId="5">
     <w:name w:val="heading 5"/>
-    <w:basedOn w:val="Normal"/>
-    <w:next w:val="Normal"/>
-    <w:link w:val="Heading5Char"/>
+    <w:basedOn w:val="a"/>
+    <w:next w:val="a"/>
+    <w:link w:val="50"/>
     <w:uiPriority w:val="9"/>
     <w:semiHidden/>
     <w:unhideWhenUsed/>
@@ -1685,11 +1675,11 @@
       <w:color w:val="1F3763" w:themeColor="accent1" w:themeShade="7F"/>
     </w:rPr>
   </w:style>
-  <w:style w:type="paragraph" w:styleId="Heading6">
+  <w:style w:type="paragraph" w:styleId="6">
     <w:name w:val="heading 6"/>
-    <w:basedOn w:val="Normal"/>
-    <w:next w:val="Normal"/>
-    <w:link w:val="Heading6Char"/>
+    <w:basedOn w:val="a"/>
+    <w:next w:val="a"/>
+    <w:link w:val="60"/>
     <w:uiPriority w:val="9"/>
     <w:semiHidden/>
     <w:unhideWhenUsed/>
@@ -1712,11 +1702,11 @@
       <w:color w:val="1F3763" w:themeColor="accent1" w:themeShade="7F"/>
     </w:rPr>
   </w:style>
-  <w:style w:type="paragraph" w:styleId="Heading7">
+  <w:style w:type="paragraph" w:styleId="7">
     <w:name w:val="heading 7"/>
-    <w:basedOn w:val="Normal"/>
-    <w:next w:val="Normal"/>
-    <w:link w:val="Heading7Char"/>
+    <w:basedOn w:val="a"/>
+    <w:next w:val="a"/>
+    <w:link w:val="70"/>
     <w:uiPriority w:val="9"/>
     <w:semiHidden/>
     <w:unhideWhenUsed/>
@@ -1739,11 +1729,11 @@
       <w:color w:val="404040" w:themeColor="text1" w:themeTint="BF"/>
     </w:rPr>
   </w:style>
-  <w:style w:type="paragraph" w:styleId="Heading8">
+  <w:style w:type="paragraph" w:styleId="8">
     <w:name w:val="heading 8"/>
-    <w:basedOn w:val="Normal"/>
-    <w:next w:val="Normal"/>
-    <w:link w:val="Heading8Char"/>
+    <w:basedOn w:val="a"/>
+    <w:next w:val="a"/>
+    <w:link w:val="80"/>
     <w:uiPriority w:val="9"/>
     <w:semiHidden/>
     <w:unhideWhenUsed/>
@@ -1766,11 +1756,11 @@
       <w:szCs w:val="20"/>
     </w:rPr>
   </w:style>
-  <w:style w:type="paragraph" w:styleId="Heading9">
+  <w:style w:type="paragraph" w:styleId="9">
     <w:name w:val="heading 9"/>
-    <w:basedOn w:val="Normal"/>
-    <w:next w:val="Normal"/>
-    <w:link w:val="Heading9Char"/>
+    <w:basedOn w:val="a"/>
+    <w:next w:val="a"/>
+    <w:link w:val="90"/>
     <w:uiPriority w:val="9"/>
     <w:semiHidden/>
     <w:unhideWhenUsed/>
@@ -1795,13 +1785,13 @@
       <w:szCs w:val="20"/>
     </w:rPr>
   </w:style>
-  <w:style w:type="character" w:default="1" w:styleId="DefaultParagraphFont">
+  <w:style w:type="character" w:default="1" w:styleId="a0">
     <w:name w:val="Default Paragraph Font"/>
     <w:uiPriority w:val="1"/>
     <w:semiHidden/>
     <w:unhideWhenUsed/>
   </w:style>
-  <w:style w:type="table" w:default="1" w:styleId="TableNormal">
+  <w:style w:type="table" w:default="1" w:styleId="a1">
     <w:name w:val="Normal Table"/>
     <w:uiPriority w:val="99"/>
     <w:semiHidden/>
@@ -1816,16 +1806,16 @@
       </w:tblCellMar>
     </w:tblPr>
   </w:style>
-  <w:style w:type="numbering" w:default="1" w:styleId="NoList">
+  <w:style w:type="numbering" w:default="1" w:styleId="a2">
     <w:name w:val="No List"/>
     <w:uiPriority w:val="99"/>
     <w:semiHidden/>
     <w:unhideWhenUsed/>
   </w:style>
-  <w:style w:type="character" w:customStyle="1" w:styleId="Heading1Char">
-    <w:name w:val="Heading 1 Char"/>
-    <w:basedOn w:val="DefaultParagraphFont"/>
-    <w:link w:val="Heading1"/>
+  <w:style w:type="character" w:customStyle="1" w:styleId="10">
+    <w:name w:val="标题 1 字符"/>
+    <w:basedOn w:val="a0"/>
+    <w:link w:val="1"/>
     <w:uiPriority w:val="2"/>
     <w:rsid w:val="005455A7"/>
     <w:rPr>
@@ -1837,10 +1827,10 @@
       <w:szCs w:val="28"/>
     </w:rPr>
   </w:style>
-  <w:style w:type="character" w:customStyle="1" w:styleId="Heading2Char">
-    <w:name w:val="Heading 2 Char"/>
-    <w:basedOn w:val="DefaultParagraphFont"/>
-    <w:link w:val="Heading2"/>
+  <w:style w:type="character" w:customStyle="1" w:styleId="20">
+    <w:name w:val="标题 2 字符"/>
+    <w:basedOn w:val="a0"/>
+    <w:link w:val="2"/>
     <w:uiPriority w:val="9"/>
     <w:rsid w:val="005455A7"/>
     <w:rPr>
@@ -1852,10 +1842,10 @@
       <w:szCs w:val="28"/>
     </w:rPr>
   </w:style>
-  <w:style w:type="character" w:customStyle="1" w:styleId="Heading3Char">
-    <w:name w:val="Heading 3 Char"/>
-    <w:basedOn w:val="DefaultParagraphFont"/>
-    <w:link w:val="Heading3"/>
+  <w:style w:type="character" w:customStyle="1" w:styleId="30">
+    <w:name w:val="标题 3 字符"/>
+    <w:basedOn w:val="a0"/>
+    <w:link w:val="3"/>
     <w:uiPriority w:val="9"/>
     <w:rsid w:val="005455A7"/>
     <w:rPr>
@@ -1867,10 +1857,10 @@
       <w:szCs w:val="24"/>
     </w:rPr>
   </w:style>
-  <w:style w:type="character" w:customStyle="1" w:styleId="Heading4Char">
-    <w:name w:val="Heading 4 Char"/>
-    <w:basedOn w:val="DefaultParagraphFont"/>
-    <w:link w:val="Heading4"/>
+  <w:style w:type="character" w:customStyle="1" w:styleId="40">
+    <w:name w:val="标题 4 字符"/>
+    <w:basedOn w:val="a0"/>
+    <w:link w:val="4"/>
     <w:uiPriority w:val="9"/>
     <w:semiHidden/>
     <w:rsid w:val="005455A7"/>
@@ -1886,10 +1876,10 @@
       <w:szCs w:val="24"/>
     </w:rPr>
   </w:style>
-  <w:style w:type="character" w:customStyle="1" w:styleId="Heading5Char">
-    <w:name w:val="Heading 5 Char"/>
-    <w:basedOn w:val="DefaultParagraphFont"/>
-    <w:link w:val="Heading5"/>
+  <w:style w:type="character" w:customStyle="1" w:styleId="50">
+    <w:name w:val="标题 5 字符"/>
+    <w:basedOn w:val="a0"/>
+    <w:link w:val="5"/>
     <w:uiPriority w:val="9"/>
     <w:semiHidden/>
     <w:rsid w:val="005455A7"/>
@@ -1901,10 +1891,10 @@
       <w:szCs w:val="24"/>
     </w:rPr>
   </w:style>
-  <w:style w:type="character" w:customStyle="1" w:styleId="Heading6Char">
-    <w:name w:val="Heading 6 Char"/>
-    <w:basedOn w:val="DefaultParagraphFont"/>
-    <w:link w:val="Heading6"/>
+  <w:style w:type="character" w:customStyle="1" w:styleId="60">
+    <w:name w:val="标题 6 字符"/>
+    <w:basedOn w:val="a0"/>
+    <w:link w:val="6"/>
     <w:uiPriority w:val="9"/>
     <w:semiHidden/>
     <w:rsid w:val="005455A7"/>
@@ -1918,10 +1908,10 @@
       <w:szCs w:val="24"/>
     </w:rPr>
   </w:style>
-  <w:style w:type="character" w:customStyle="1" w:styleId="Heading7Char">
-    <w:name w:val="Heading 7 Char"/>
-    <w:basedOn w:val="DefaultParagraphFont"/>
-    <w:link w:val="Heading7"/>
+  <w:style w:type="character" w:customStyle="1" w:styleId="70">
+    <w:name w:val="标题 7 字符"/>
+    <w:basedOn w:val="a0"/>
+    <w:link w:val="7"/>
     <w:uiPriority w:val="9"/>
     <w:semiHidden/>
     <w:rsid w:val="005455A7"/>
@@ -1935,10 +1925,10 @@
       <w:szCs w:val="24"/>
     </w:rPr>
   </w:style>
-  <w:style w:type="character" w:customStyle="1" w:styleId="Heading8Char">
-    <w:name w:val="Heading 8 Char"/>
-    <w:basedOn w:val="DefaultParagraphFont"/>
-    <w:link w:val="Heading8"/>
+  <w:style w:type="character" w:customStyle="1" w:styleId="80">
+    <w:name w:val="标题 8 字符"/>
+    <w:basedOn w:val="a0"/>
+    <w:link w:val="8"/>
     <w:uiPriority w:val="9"/>
     <w:semiHidden/>
     <w:rsid w:val="005455A7"/>
@@ -1950,10 +1940,10 @@
       <w:szCs w:val="20"/>
     </w:rPr>
   </w:style>
-  <w:style w:type="character" w:customStyle="1" w:styleId="Heading9Char">
-    <w:name w:val="Heading 9 Char"/>
-    <w:basedOn w:val="DefaultParagraphFont"/>
-    <w:link w:val="Heading9"/>
+  <w:style w:type="character" w:customStyle="1" w:styleId="90">
+    <w:name w:val="标题 9 字符"/>
+    <w:basedOn w:val="a0"/>
+    <w:link w:val="9"/>
     <w:uiPriority w:val="9"/>
     <w:semiHidden/>
     <w:rsid w:val="005455A7"/>
@@ -1967,9 +1957,9 @@
       <w:szCs w:val="20"/>
     </w:rPr>
   </w:style>
-  <w:style w:type="character" w:styleId="Hyperlink">
+  <w:style w:type="character" w:styleId="a3">
     <w:name w:val="Hyperlink"/>
-    <w:basedOn w:val="DefaultParagraphFont"/>
+    <w:basedOn w:val="a0"/>
     <w:uiPriority w:val="99"/>
     <w:unhideWhenUsed/>
     <w:rsid w:val="005455A7"/>
@@ -1978,9 +1968,9 @@
       <w:u w:val="single"/>
     </w:rPr>
   </w:style>
-  <w:style w:type="paragraph" w:styleId="ListParagraph">
+  <w:style w:type="paragraph" w:styleId="a4">
     <w:name w:val="List Paragraph"/>
-    <w:basedOn w:val="Normal"/>
+    <w:basedOn w:val="a"/>
     <w:uiPriority w:val="34"/>
     <w:qFormat/>
     <w:rsid w:val="005455A7"/>
@@ -1990,10 +1980,10 @@
       <w:contextualSpacing/>
     </w:pPr>
   </w:style>
-  <w:style w:type="paragraph" w:styleId="Bibliography">
+  <w:style w:type="paragraph" w:styleId="a5">
     <w:name w:val="Bibliography"/>
-    <w:basedOn w:val="Normal"/>
-    <w:next w:val="Normal"/>
+    <w:basedOn w:val="a"/>
+    <w:next w:val="a"/>
     <w:uiPriority w:val="37"/>
     <w:semiHidden/>
     <w:unhideWhenUsed/>

--- a/Report - Ch2.docx
+++ b/Report - Ch2.docx
@@ -22,13 +22,7 @@
     </w:p>
     <w:p>
       <w:r>
-        <w:t xml:space="preserve">E-commerce (electronic commerce) is the buying and selling of goods and services, or the transmitting of funds or data, over an electronic network, primarily the internet [1]. This chapter will be divided into 2 sections. The first section is background. In this section, the general features of the e-commerce platforms will be interpreted. The second section concerns with the related work of the project. The comparison made </w:t>
-      </w:r>
-      <w:r>
-        <w:t xml:space="preserve">with several mainstream </w:t>
-      </w:r>
-      <w:r>
-        <w:t>will be illustrated in this section.</w:t>
+        <w:t>E-commerce (electronic commerce) is the buying and selling of goods and services, or the transmitting of funds or data, over an electronic network, primarily the internet [1]. This chapter will be divided into 2 sections. The first section is background. In this section, the general features of the e-commerce platforms and the reasons why we choose to construct mobile e-commerce application will be interpreted. The second section concerns with the related work of the project. The comparison made with several mainstream  will be illustrated in this section.</w:t>
       </w:r>
     </w:p>
     <w:p>
@@ -209,10 +203,15 @@
       </w:r>
     </w:p>
     <w:p>
-      <w:r>
+      <w:pPr>
         <w:rPr>
           <w:color w:val="000000" w:themeColor="text1"/>
         </w:rPr>
+      </w:pPr>
+      <w:r>
+        <w:rPr>
+          <w:color w:val="000000" w:themeColor="text1"/>
+        </w:rPr>
         <w:t xml:space="preserve">According to statistics, </w:t>
       </w:r>
       <w:r>
@@ -249,75 +248,113 @@
         <w:rPr>
           <w:color w:val="000000" w:themeColor="text1"/>
         </w:rPr>
-        <w:t xml:space="preserve"> in 2022</w:t>
+        <w:t xml:space="preserve"> in </w:t>
       </w:r>
       <w:r>
         <w:rPr>
           <w:color w:val="000000" w:themeColor="text1"/>
         </w:rPr>
+        <w:lastRenderedPageBreak/>
+        <w:t>202</w:t>
+      </w:r>
+      <w:r>
+        <w:rPr>
+          <w:color w:val="000000" w:themeColor="text1"/>
+        </w:rPr>
+        <w:t>2[2]</w:t>
+      </w:r>
+      <w:r>
+        <w:rPr>
+          <w:color w:val="000000" w:themeColor="text1"/>
+        </w:rPr>
         <w:t>.</w:t>
       </w:r>
       <w:r>
         <w:rPr>
           <w:color w:val="000000" w:themeColor="text1"/>
         </w:rPr>
-        <w:t xml:space="preserve"> In reality, it is essential for us to hold and use the smart phone everywhere. We </w:t>
+        <w:t xml:space="preserve"> In reality, it is essential for us to hold and use the smart phone everywhere. We use it to search for information, watch online video, or even pay through the </w:t>
+      </w:r>
+      <w:r>
+        <w:rPr>
+          <w:noProof/>
+        </w:rPr>
+        <w:drawing>
+          <wp:anchor distT="0" distB="0" distL="114300" distR="114300" simplePos="0" relativeHeight="251651584" behindDoc="0" locked="0" layoutInCell="1" allowOverlap="1" wp14:anchorId="07928BE5" wp14:editId="13CDA6E4">
+            <wp:simplePos x="0" y="0"/>
+            <wp:positionH relativeFrom="column">
+              <wp:posOffset>643255</wp:posOffset>
+            </wp:positionH>
+            <wp:positionV relativeFrom="paragraph">
+              <wp:posOffset>1125855</wp:posOffset>
+            </wp:positionV>
+            <wp:extent cx="3982085" cy="2958465"/>
+            <wp:effectExtent l="0" t="0" r="0" b="0"/>
+            <wp:wrapTopAndBottom/>
+            <wp:docPr id="1" name="图片 1"/>
+            <wp:cNvGraphicFramePr>
+              <a:graphicFrameLocks xmlns:a="http://schemas.openxmlformats.org/drawingml/2006/main" noChangeAspect="1"/>
+            </wp:cNvGraphicFramePr>
+            <a:graphic xmlns:a="http://schemas.openxmlformats.org/drawingml/2006/main">
+              <a:graphicData uri="http://schemas.openxmlformats.org/drawingml/2006/picture">
+                <pic:pic xmlns:pic="http://schemas.openxmlformats.org/drawingml/2006/picture">
+                  <pic:nvPicPr>
+                    <pic:cNvPr id="1" name="图片 1"/>
+                    <pic:cNvPicPr/>
+                  </pic:nvPicPr>
+                  <pic:blipFill>
+                    <a:blip r:embed="rId6" cstate="print">
+                      <a:extLst>
+                        <a:ext uri="{28A0092B-C50C-407E-A947-70E740481C1C}">
+                          <a14:useLocalDpi xmlns:a14="http://schemas.microsoft.com/office/drawing/2010/main" val="0"/>
+                        </a:ext>
+                      </a:extLst>
+                    </a:blip>
+                    <a:stretch>
+                      <a:fillRect/>
+                    </a:stretch>
+                  </pic:blipFill>
+                  <pic:spPr>
+                    <a:xfrm>
+                      <a:off x="0" y="0"/>
+                      <a:ext cx="3982085" cy="2958465"/>
+                    </a:xfrm>
+                    <a:prstGeom prst="rect">
+                      <a:avLst/>
+                    </a:prstGeom>
+                  </pic:spPr>
+                </pic:pic>
+              </a:graphicData>
+            </a:graphic>
+            <wp14:sizeRelH relativeFrom="page">
+              <wp14:pctWidth>0</wp14:pctWidth>
+            </wp14:sizeRelH>
+            <wp14:sizeRelV relativeFrom="page">
+              <wp14:pctHeight>0</wp14:pctHeight>
+            </wp14:sizeRelV>
+          </wp:anchor>
+        </w:drawing>
       </w:r>
       <w:r>
         <w:rPr>
           <w:color w:val="000000" w:themeColor="text1"/>
         </w:rPr>
-        <w:lastRenderedPageBreak/>
-        <w:t xml:space="preserve">use it to search for information, watch online video, or even pay through the mobile phone. Not exaggerate to say, we cannot live without smartphones. </w:t>
+        <w:t xml:space="preserve">mobile phone. Not exaggerate to say, we cannot live without smartphones. </w:t>
       </w:r>
     </w:p>
     <w:p>
-      <w:pPr>
-        <w:rPr>
-          <w:color w:val="000000" w:themeColor="text1"/>
-        </w:rPr>
-      </w:pPr>
-      <w:r>
-        <w:rPr>
-          <w:color w:val="000000" w:themeColor="text1"/>
-        </w:rPr>
-        <w:t xml:space="preserve">Where is your mobile phone now? </w:t>
-      </w:r>
-      <w:r>
-        <w:rPr>
-          <w:color w:val="000000" w:themeColor="text1"/>
-        </w:rPr>
-        <w:t>It’s probably close to hand and that’s the case for a majority of smartphone users.</w:t>
-      </w:r>
-      <w:r>
-        <w:rPr>
-          <w:color w:val="000000" w:themeColor="text1"/>
-        </w:rPr>
-        <w:t xml:space="preserve"> Even if you are looking for something quickly on your phone, it is still highly possible for you to purchase some stuff resulting from random searching. So this is why </w:t>
-      </w:r>
-      <w:r>
-        <w:rPr>
-          <w:color w:val="000000" w:themeColor="text1"/>
-        </w:rPr>
-        <w:t>mobile commerce is growing at such a</w:t>
-      </w:r>
-      <w:r>
-        <w:rPr>
-          <w:color w:val="000000" w:themeColor="text1"/>
-        </w:rPr>
-        <w:t xml:space="preserve"> dramatical </w:t>
-      </w:r>
-      <w:r>
-        <w:rPr>
-          <w:color w:val="000000" w:themeColor="text1"/>
-        </w:rPr>
-        <w:t>rate:</w:t>
-      </w:r>
-      <w:r>
-        <w:rPr>
-          <w:color w:val="000000" w:themeColor="text1"/>
-        </w:rPr>
-        <w:t xml:space="preserve"> It is incredibly convenient.  </w:t>
+      <w:r>
+        <w:tab/>
+      </w:r>
+      <w:r>
+        <w:tab/>
+        <w:t xml:space="preserve">Fig.  : </w:t>
+      </w:r>
+      <w:r>
+        <w:t>Bar chart about s</w:t>
+      </w:r>
+      <w:r>
+        <w:t>martphone penetration rate in China</w:t>
       </w:r>
     </w:p>
     <w:p>
@@ -326,138 +363,167 @@
           <w:color w:val="000000" w:themeColor="text1"/>
         </w:rPr>
       </w:pPr>
+      <w:commentRangeStart w:id="2"/>
       <w:r>
         <w:rPr>
           <w:color w:val="000000" w:themeColor="text1"/>
         </w:rPr>
-        <w:t>Besides a fast-responsive and intuitive mobile app could shorten the time to purchase an item and give users immediate gratification. Because they only ought to tab on the screen with several actions to get the desired merchandising. The product will be shipped to their families in around two days.</w:t>
+        <w:t xml:space="preserve">Where is your mobile phone now? </w:t>
+      </w:r>
+      <w:r>
+        <w:rPr>
+          <w:color w:val="000000" w:themeColor="text1"/>
+        </w:rPr>
+        <w:t>It’s probably close to hand and that’s the case for a majority of smartphone users.</w:t>
+      </w:r>
+      <w:r>
+        <w:rPr>
+          <w:color w:val="000000" w:themeColor="text1"/>
+        </w:rPr>
+        <w:t xml:space="preserve"> Even if you are looking for something quickly on your phone, it is still highly possible for you to purchase some stuff resulting from random searching. So this is why </w:t>
+      </w:r>
+      <w:r>
+        <w:rPr>
+          <w:color w:val="000000" w:themeColor="text1"/>
+        </w:rPr>
+        <w:t>mobile commerce is growing at such a</w:t>
+      </w:r>
+      <w:r>
+        <w:rPr>
+          <w:color w:val="000000" w:themeColor="text1"/>
+        </w:rPr>
+        <w:t xml:space="preserve"> dramatical </w:t>
+      </w:r>
+      <w:r>
+        <w:rPr>
+          <w:color w:val="000000" w:themeColor="text1"/>
+        </w:rPr>
+        <w:t>rate:</w:t>
+      </w:r>
+      <w:r>
+        <w:rPr>
+          <w:color w:val="000000" w:themeColor="text1"/>
+        </w:rPr>
+        <w:t xml:space="preserve"> It is incredibly convenient.</w:t>
+      </w:r>
+      <w:r>
+        <w:rPr>
+          <w:color w:val="000000" w:themeColor="text1"/>
+        </w:rPr>
+        <w:t xml:space="preserve"> </w:t>
+      </w:r>
+      <w:r>
+        <w:rPr>
+          <w:color w:val="000000" w:themeColor="text1"/>
+        </w:rPr>
+        <w:t xml:space="preserve">  </w:t>
+      </w:r>
+      <w:commentRangeEnd w:id="2"/>
+      <w:r>
+        <w:rPr>
+          <w:rStyle w:val="a8"/>
+        </w:rPr>
+        <w:commentReference w:id="2"/>
       </w:r>
     </w:p>
     <w:p>
       <w:pPr>
         <w:rPr>
-          <w:i/>
-          <w:iCs/>
-          <w:strike/>
           <w:color w:val="000000" w:themeColor="text1"/>
         </w:rPr>
       </w:pPr>
-      <w:hyperlink r:id="rId6" w:tgtFrame="_blank" w:history="1">
-        <w:r>
-          <w:rPr>
-            <w:i/>
-            <w:iCs/>
-            <w:strike/>
-            <w:color w:val="000000" w:themeColor="text1"/>
-          </w:rPr>
-          <w:t>The global smartphone market was valued at USD 378.29 billion in 2020 and is anticipated to reach USD 493.13 billion by 2026, with a CAGR of 6.85% during the conjecture period 2022 - 2027</w:t>
-        </w:r>
-      </w:hyperlink>
-      <w:r>
-        <w:rPr>
-          <w:i/>
-          <w:iCs/>
-          <w:strike/>
+      <w:r>
+        <w:rPr>
           <w:color w:val="000000" w:themeColor="text1"/>
         </w:rPr>
-        <w:t>.</w:t>
+        <w:t>Besides a fast-responsive and intuitive mobile app could shorten the time to purchase an item and give users immediate gratification. Because they only ought to tab on the screen with several actions to get the desired merchandising. The product will be shipped to their families in around two days.</w:t>
+      </w:r>
+      <w:r>
+        <w:rPr>
+          <w:color w:val="000000" w:themeColor="text1"/>
+        </w:rPr>
+        <w:t xml:space="preserve"> These two reasons why we are determined to develop a mobile application.</w:t>
       </w:r>
     </w:p>
     <w:p>
       <w:pPr>
         <w:rPr>
-          <w:i/>
-          <w:iCs/>
-          <w:strike/>
           <w:color w:val="000000" w:themeColor="text1"/>
         </w:rPr>
       </w:pPr>
-    </w:p>
-    <w:p>
-      <w:pPr>
-        <w:rPr>
-          <w:i/>
-          <w:iCs/>
-          <w:strike/>
-          <w:color w:val="000000" w:themeColor="text1"/>
-        </w:rPr>
-      </w:pPr>
-      <w:r>
-        <w:rPr>
-          <w:i/>
-          <w:iCs/>
-          <w:strike/>
-          <w:color w:val="000000" w:themeColor="text1"/>
-        </w:rPr>
-        <w:t>Mobile online shopping mall is a convenient choice for most customers in the world.</w:t>
-      </w:r>
-    </w:p>
-    <w:p>
-      <w:pPr>
-        <w:rPr>
-          <w:i/>
-          <w:iCs/>
-          <w:strike/>
-          <w:color w:val="000000" w:themeColor="text1"/>
-        </w:rPr>
-      </w:pPr>
-      <w:r>
-        <w:rPr>
-          <w:i/>
-          <w:iCs/>
-          <w:strike/>
-          <w:color w:val="000000" w:themeColor="text1"/>
-        </w:rPr>
-        <w:t>A fast-responsive, user-friendly, and functional mobile App shortens the time to purchase an item whilst maintain a perfect shopping experience of customers. All they need to do is tab on the screen with minimal numbers of actions, and a packet will arrive in the next half of the day without living their homes.</w:t>
-      </w:r>
-    </w:p>
-    <w:p>
-      <w:pPr>
-        <w:rPr>
-          <w:color w:val="000000" w:themeColor="text1"/>
-        </w:rPr>
-      </w:pPr>
-      <w:hyperlink r:id="rId7" w:history="1">
+      <w:r>
+        <w:t>[2]</w:t>
+      </w:r>
+      <w:hyperlink r:id="rId11" w:history="1">
         <w:r>
           <w:rPr>
             <w:rStyle w:val="a3"/>
           </w:rPr>
-          <w:t>https://www.statista.com/statistics/321482/smartphone-user-penetration-in-china/</w:t>
+          <w:t>https://www.statista.com/statistic</w:t>
         </w:r>
-      </w:hyperlink>
-      <w:r>
-        <w:rPr>
-          <w:color w:val="000000" w:themeColor="text1"/>
-        </w:rPr>
-        <w:t xml:space="preserve"> </w:t>
-      </w:r>
-    </w:p>
-    <w:p>
-      <w:pPr>
-        <w:rPr>
-          <w:color w:val="000000" w:themeColor="text1"/>
-        </w:rPr>
-      </w:pPr>
-      <w:hyperlink r:id="rId8" w:history="1">
         <w:r>
           <w:rPr>
             <w:rStyle w:val="a3"/>
           </w:rPr>
-          <w:t>Advantages of a Mobile Shopping Experience (imaginovation.net)</w:t>
+          <w:t>s</w:t>
         </w:r>
-      </w:hyperlink>
-    </w:p>
-    <w:p>
-      <w:hyperlink r:id="rId9" w:history="1">
         <w:r>
           <w:rPr>
             <w:rStyle w:val="a3"/>
           </w:rPr>
-          <w:t>Smartphone Market | Size, Trends, Forecast | 2021 – 2027 (marketdataforecast.com)</w:t>
+          <w:t>/321482/smartphone-user-penetration-in-china/</w:t>
         </w:r>
       </w:hyperlink>
+      <w:r>
+        <w:rPr>
+          <w:color w:val="000000" w:themeColor="text1"/>
+        </w:rPr>
+        <w:t xml:space="preserve"> </w:t>
+      </w:r>
     </w:p>
-    <w:p/>
+    <w:p>
+      <w:pPr>
+        <w:rPr>
+          <w:rStyle w:val="a3"/>
+        </w:rPr>
+      </w:pPr>
+      <w:r>
+        <w:t xml:space="preserve">[3] </w:t>
+      </w:r>
+      <w:hyperlink r:id="rId12" w:history="1">
+        <w:r>
+          <w:rPr>
+            <w:rStyle w:val="a3"/>
+          </w:rPr>
+          <w:t>Advantages of a Mobile Shopping Experien</w:t>
+        </w:r>
+        <w:r>
+          <w:rPr>
+            <w:rStyle w:val="a3"/>
+          </w:rPr>
+          <w:t>c</w:t>
+        </w:r>
+        <w:r>
+          <w:rPr>
+            <w:rStyle w:val="a3"/>
+          </w:rPr>
+          <w:t>e (imaginovation.net)</w:t>
+        </w:r>
+      </w:hyperlink>
+      <w:r>
+        <w:rPr>
+          <w:rStyle w:val="a3"/>
+        </w:rPr>
+        <w:t xml:space="preserve">     </w:t>
+      </w:r>
+    </w:p>
+    <w:p>
+      <w:pPr>
+        <w:rPr>
+          <w:lang w:eastAsia="zh-CN"/>
+        </w:rPr>
+      </w:pPr>
+    </w:p>
     <w:p>
       <w:pPr>
         <w:pStyle w:val="2"/>
@@ -466,12 +532,12 @@
           <w:numId w:val="4"/>
         </w:numPr>
       </w:pPr>
-      <w:bookmarkStart w:id="2" w:name="_Toc474312328"/>
+      <w:bookmarkStart w:id="3" w:name="_Toc474312328"/>
       <w:r>
         <w:lastRenderedPageBreak/>
         <w:t>Related Work</w:t>
       </w:r>
-      <w:bookmarkEnd w:id="2"/>
+      <w:bookmarkEnd w:id="3"/>
     </w:p>
     <w:p>
       <w:r>
@@ -486,206 +552,363 @@
         <w:t>First of all,</w:t>
       </w:r>
       <w:r>
-        <w:t xml:space="preserve"> it is quite common for us to return to the same place when we are tabbing into detail page of a product in shopping cart and exit in these renowned platforms. Actually it is an efficient and convenient design for users. Same situations also happen in product list page, order list page, and so on. Niubility also has this function. Imagine the scenario, when a user is attracted by a product, he just goes into the detail page to obtain more information. When he exits, he is forced to return to the beginning point of the product list page if the application does not have this function. It is a waste of time for the user and may destroy the delighted experience of the user.</w:t>
+        <w:t xml:space="preserve"> it is quite common for us to return to the same place when we are tabbing into detail page of a product in shopping cart and exit in these renowned platforms. Actually it is an efficient and convenient design for users. Same situations also happen in product list page, order list page, and so on. Niubility also has this function. Imagine the scenario, when a user is attracted by a product, he just goes into the detail page to obtain more information. When he exits, he is forced to return to the beginning point of the product list page if the application does not have this function. It is a waste of time for the user and may destroy the deligh</w:t>
+      </w:r>
+      <w:r>
+        <w:t>ting</w:t>
+      </w:r>
+      <w:r>
+        <w:t xml:space="preserve"> experience of the user.</w:t>
       </w:r>
     </w:p>
     <w:p>
       <w:r>
-        <w:t xml:space="preserve">Secondly, these three online shopping malls acknowledge some data from other applications on the mobile phones and then analyze what product the user may like. It will recommend a list of items on the home page which is also </w:t>
-      </w:r>
-      <w:proofErr w:type="spellStart"/>
-      <w:r>
-        <w:t>a</w:t>
-      </w:r>
-      <w:proofErr w:type="spellEnd"/>
-      <w:r>
-        <w:t xml:space="preserve"> effective way to promote sales volume. Well, Niubility is just a simple application which could not get any data from other applications on the mobile phones. But we thought this function was quite fantastic and intriguing. We actually write algorithm to do similar thing but require users to stamp some products as “like” or “dislike”. After get this information, Niubility will work as the same as the mainstream online shopping malls to recommend several distinctive products to the specific users. (</w:t>
-      </w:r>
-      <w:r>
-        <w:rPr>
-          <w:rFonts w:asciiTheme="minorEastAsia" w:eastAsiaTheme="minorEastAsia" w:hAnsiTheme="minorEastAsia" w:hint="eastAsia"/>
-          <w:lang w:eastAsia="zh-CN"/>
-        </w:rPr>
-        <w:t>之后插图)</w:t>
+        <w:t>Secondly, these three online shopping malls acknowledge some data from other applications on the mobile phones and then analyze what product the user may like. It will recommend a list of items on the home page which is also a</w:t>
+      </w:r>
+      <w:r>
+        <w:t>n</w:t>
+      </w:r>
+      <w:r>
+        <w:t xml:space="preserve"> effective way to promote sales volume. Well, Niubility is just a simple</w:t>
+      </w:r>
+      <w:r>
+        <w:t xml:space="preserve"> mobile </w:t>
+      </w:r>
+      <w:r>
+        <w:t xml:space="preserve">application which could not get any data from other applications on the mobile phones. But we thought this function was quite fantastic and intriguing. We actually write algorithm to do similar thing but require users to stamp some products as “like” or “dislike”. After get this information, Niubility will work as the same as the mainstream online shopping malls to recommend several distinctive products to the specific users. </w:t>
       </w:r>
     </w:p>
     <w:p>
       <w:r>
-        <w:t>Additionally, we have the port to manage the account on the top of the home page. This is actually a good reminder for users to login before the purchase. Even though the bottom bar has “Account” for users to login, it is still hard to notice it at the beginning. With two buttons on the home page to login, it will give customers more pleasant experience during shopping. This is the unique function belonging to Niubility. But these mainstream platforms lack.</w:t>
+        <w:rPr>
+          <w:noProof/>
+        </w:rPr>
+        <w:lastRenderedPageBreak/>
+        <w:drawing>
+          <wp:anchor distT="0" distB="0" distL="114300" distR="114300" simplePos="0" relativeHeight="251659776" behindDoc="0" locked="0" layoutInCell="1" allowOverlap="1" wp14:anchorId="48511EA4" wp14:editId="3DB28A8F">
+            <wp:simplePos x="0" y="0"/>
+            <wp:positionH relativeFrom="column">
+              <wp:posOffset>435610</wp:posOffset>
+            </wp:positionH>
+            <wp:positionV relativeFrom="paragraph">
+              <wp:posOffset>-181610</wp:posOffset>
+            </wp:positionV>
+            <wp:extent cx="1749425" cy="3786505"/>
+            <wp:effectExtent l="0" t="0" r="0" b="0"/>
+            <wp:wrapSquare wrapText="bothSides"/>
+            <wp:docPr id="2" name="图片 2"/>
+            <wp:cNvGraphicFramePr>
+              <a:graphicFrameLocks xmlns:a="http://schemas.openxmlformats.org/drawingml/2006/main" noChangeAspect="1"/>
+            </wp:cNvGraphicFramePr>
+            <a:graphic xmlns:a="http://schemas.openxmlformats.org/drawingml/2006/main">
+              <a:graphicData uri="http://schemas.openxmlformats.org/drawingml/2006/picture">
+                <pic:pic xmlns:pic="http://schemas.openxmlformats.org/drawingml/2006/picture">
+                  <pic:nvPicPr>
+                    <pic:cNvPr id="2" name="图片 2"/>
+                    <pic:cNvPicPr/>
+                  </pic:nvPicPr>
+                  <pic:blipFill>
+                    <a:blip r:embed="rId13" cstate="print">
+                      <a:extLst>
+                        <a:ext uri="{28A0092B-C50C-407E-A947-70E740481C1C}">
+                          <a14:useLocalDpi xmlns:a14="http://schemas.microsoft.com/office/drawing/2010/main" val="0"/>
+                        </a:ext>
+                      </a:extLst>
+                    </a:blip>
+                    <a:stretch>
+                      <a:fillRect/>
+                    </a:stretch>
+                  </pic:blipFill>
+                  <pic:spPr>
+                    <a:xfrm>
+                      <a:off x="0" y="0"/>
+                      <a:ext cx="1749425" cy="3786505"/>
+                    </a:xfrm>
+                    <a:prstGeom prst="rect">
+                      <a:avLst/>
+                    </a:prstGeom>
+                  </pic:spPr>
+                </pic:pic>
+              </a:graphicData>
+            </a:graphic>
+            <wp14:sizeRelH relativeFrom="page">
+              <wp14:pctWidth>0</wp14:pctWidth>
+            </wp14:sizeRelH>
+            <wp14:sizeRelV relativeFrom="page">
+              <wp14:pctHeight>0</wp14:pctHeight>
+            </wp14:sizeRelV>
+          </wp:anchor>
+        </w:drawing>
+      </w:r>
+      <w:r>
+        <w:rPr>
+          <w:noProof/>
+        </w:rPr>
+        <w:drawing>
+          <wp:anchor distT="0" distB="0" distL="114300" distR="114300" simplePos="0" relativeHeight="251655680" behindDoc="0" locked="0" layoutInCell="1" allowOverlap="1" wp14:anchorId="6EE9B8FF" wp14:editId="58491417">
+            <wp:simplePos x="0" y="0"/>
+            <wp:positionH relativeFrom="column">
+              <wp:posOffset>2911475</wp:posOffset>
+            </wp:positionH>
+            <wp:positionV relativeFrom="paragraph">
+              <wp:posOffset>-133985</wp:posOffset>
+            </wp:positionV>
+            <wp:extent cx="1733433" cy="3787200"/>
+            <wp:effectExtent l="0" t="0" r="0" b="0"/>
+            <wp:wrapSquare wrapText="bothSides"/>
+            <wp:docPr id="4" name="图片 4"/>
+            <wp:cNvGraphicFramePr>
+              <a:graphicFrameLocks xmlns:a="http://schemas.openxmlformats.org/drawingml/2006/main" noChangeAspect="1"/>
+            </wp:cNvGraphicFramePr>
+            <a:graphic xmlns:a="http://schemas.openxmlformats.org/drawingml/2006/main">
+              <a:graphicData uri="http://schemas.openxmlformats.org/drawingml/2006/picture">
+                <pic:pic xmlns:pic="http://schemas.openxmlformats.org/drawingml/2006/picture">
+                  <pic:nvPicPr>
+                    <pic:cNvPr id="4" name="图片 4"/>
+                    <pic:cNvPicPr/>
+                  </pic:nvPicPr>
+                  <pic:blipFill>
+                    <a:blip r:embed="rId14" cstate="print">
+                      <a:extLst>
+                        <a:ext uri="{28A0092B-C50C-407E-A947-70E740481C1C}">
+                          <a14:useLocalDpi xmlns:a14="http://schemas.microsoft.com/office/drawing/2010/main" val="0"/>
+                        </a:ext>
+                      </a:extLst>
+                    </a:blip>
+                    <a:stretch>
+                      <a:fillRect/>
+                    </a:stretch>
+                  </pic:blipFill>
+                  <pic:spPr>
+                    <a:xfrm>
+                      <a:off x="0" y="0"/>
+                      <a:ext cx="1733433" cy="3787200"/>
+                    </a:xfrm>
+                    <a:prstGeom prst="rect">
+                      <a:avLst/>
+                    </a:prstGeom>
+                  </pic:spPr>
+                </pic:pic>
+              </a:graphicData>
+            </a:graphic>
+            <wp14:sizeRelH relativeFrom="page">
+              <wp14:pctWidth>0</wp14:pctWidth>
+            </wp14:sizeRelH>
+            <wp14:sizeRelV relativeFrom="page">
+              <wp14:pctHeight>0</wp14:pctHeight>
+            </wp14:sizeRelV>
+          </wp:anchor>
+        </w:drawing>
+      </w:r>
+      <w:r>
+        <w:t xml:space="preserve">      </w:t>
       </w:r>
     </w:p>
     <w:p/>
     <w:p/>
+    <w:p/>
+    <w:p/>
+    <w:p/>
+    <w:p/>
+    <w:p/>
+    <w:p/>
     <w:p>
-      <w:pPr>
-        <w:rPr>
-          <w:strike/>
-        </w:rPr>
-      </w:pPr>
-      <w:r>
-        <w:rPr>
-          <w:strike/>
-        </w:rPr>
-        <w:t>Although it has these basic features, there are still many details that we need to pay attention to.</w:t>
-      </w:r>
-      <w:r>
-        <w:t xml:space="preserve"> </w:t>
-      </w:r>
-      <w:r>
-        <w:rPr>
-          <w:strike/>
-        </w:rPr>
-        <w:t>F</w:t>
-      </w:r>
-      <w:r>
-        <w:rPr>
-          <w:rFonts w:hint="eastAsia"/>
-          <w:strike/>
-        </w:rPr>
-        <w:t>or</w:t>
-      </w:r>
-      <w:r>
-        <w:rPr>
-          <w:strike/>
-        </w:rPr>
-        <w:t xml:space="preserve"> </w:t>
-      </w:r>
-      <w:r>
-        <w:rPr>
-          <w:rFonts w:hint="eastAsia"/>
-          <w:strike/>
-        </w:rPr>
-        <w:t>example</w:t>
-      </w:r>
-      <w:r>
-        <w:rPr>
-          <w:strike/>
-        </w:rPr>
-        <w:t>, in terms of product filtering, our website needs to classify products logically, just like Amazon and JD.com. First, these two websites have a general classification for the products. The product is classified by the department. Second, it will be classified according to the different types of products in each department. Finally, you can filter the products you want by selecting price, brand, etc.</w:t>
-      </w:r>
-    </w:p>
-    <w:p>
-      <w:pPr>
-        <w:rPr>
-          <w:strike/>
-        </w:rPr>
-      </w:pPr>
+      <w:r>
+        <w:t xml:space="preserve">      Fig . result of recommend algorithm          </w:t>
+      </w:r>
+      <w:r>
+        <w:t xml:space="preserve">Fig . </w:t>
+      </w:r>
+      <w:r>
+        <w:t>a product stamped as “like”</w:t>
+      </w:r>
     </w:p>
     <w:p/>
     <w:p>
       <w:r>
-        <w:t>Shopping Cart</w:t>
+        <w:t xml:space="preserve">Additionally, </w:t>
+      </w:r>
+      <w:r>
+        <w:t xml:space="preserve">we consider </w:t>
+      </w:r>
+      <w:r>
+        <w:t xml:space="preserve">the feature that </w:t>
+      </w:r>
+      <w:r>
+        <w:t xml:space="preserve">the cart item on the bottom bar of home page can show the total number of products in the </w:t>
+      </w:r>
+      <w:r>
+        <w:t>shopping cart is intuitive and efficient. Not only will this promote the shopping experience of customers because it could give</w:t>
+      </w:r>
+      <w:r>
+        <w:t xml:space="preserve"> customers </w:t>
+      </w:r>
+      <w:r>
+        <w:t xml:space="preserve">an apparent view of </w:t>
+      </w:r>
+      <w:r>
+        <w:t xml:space="preserve"> the number of added items so that they are able to manage the content of shopping cart, but this will also stimulate the desire of customers to check out the products in shopping cart which will increase the sales volume further. During the comparison, we found JD.com and Amazon both have this feature, but for Taobao, it does not have this feature. Even though not all the mainstream platforms have this feature, we still it is crucial and necessary to contain t</w:t>
+      </w:r>
+      <w:r>
+        <w:t xml:space="preserve">he feature which will definitely promote the user-friendliness of our mobile application. </w:t>
+      </w:r>
+    </w:p>
+    <w:p/>
+    <w:p/>
+    <w:p/>
+    <w:p>
+      <w:pPr>
+        <w:rPr>
+          <w:strike/>
+        </w:rPr>
+      </w:pPr>
+      <w:r>
+        <w:rPr>
+          <w:noProof/>
+        </w:rPr>
+        <w:lastRenderedPageBreak/>
+        <w:pict w14:anchorId="4C789536">
+          <v:oval id="_x0000_s1028" style="position:absolute;left:0;text-align:left;margin-left:257.65pt;margin-top:227.5pt;width:23.65pt;height:25.4pt;z-index:251665920" filled="f" strokecolor="red"/>
+        </w:pict>
+      </w:r>
+      <w:r>
+        <w:rPr>
+          <w:strike/>
+          <w:noProof/>
+        </w:rPr>
+        <w:drawing>
+          <wp:anchor distT="0" distB="0" distL="114300" distR="114300" simplePos="0" relativeHeight="251665920" behindDoc="0" locked="0" layoutInCell="1" allowOverlap="1" wp14:anchorId="7A1E15F1" wp14:editId="329C80E2">
+            <wp:simplePos x="0" y="0"/>
+            <wp:positionH relativeFrom="column">
+              <wp:posOffset>2794000</wp:posOffset>
+            </wp:positionH>
+            <wp:positionV relativeFrom="paragraph">
+              <wp:posOffset>-100965</wp:posOffset>
+            </wp:positionV>
+            <wp:extent cx="1614805" cy="3307080"/>
+            <wp:effectExtent l="0" t="0" r="0" b="0"/>
+            <wp:wrapSquare wrapText="bothSides"/>
+            <wp:docPr id="7" name="图片 7"/>
+            <wp:cNvGraphicFramePr>
+              <a:graphicFrameLocks xmlns:a="http://schemas.openxmlformats.org/drawingml/2006/main" noChangeAspect="1"/>
+            </wp:cNvGraphicFramePr>
+            <a:graphic xmlns:a="http://schemas.openxmlformats.org/drawingml/2006/main">
+              <a:graphicData uri="http://schemas.openxmlformats.org/drawingml/2006/picture">
+                <pic:pic xmlns:pic="http://schemas.openxmlformats.org/drawingml/2006/picture">
+                  <pic:nvPicPr>
+                    <pic:cNvPr id="7" name="图片 7"/>
+                    <pic:cNvPicPr/>
+                  </pic:nvPicPr>
+                  <pic:blipFill>
+                    <a:blip r:embed="rId15" cstate="print">
+                      <a:extLst>
+                        <a:ext uri="{28A0092B-C50C-407E-A947-70E740481C1C}">
+                          <a14:useLocalDpi xmlns:a14="http://schemas.microsoft.com/office/drawing/2010/main" val="0"/>
+                        </a:ext>
+                      </a:extLst>
+                    </a:blip>
+                    <a:stretch>
+                      <a:fillRect/>
+                    </a:stretch>
+                  </pic:blipFill>
+                  <pic:spPr>
+                    <a:xfrm>
+                      <a:off x="0" y="0"/>
+                      <a:ext cx="1614805" cy="3307080"/>
+                    </a:xfrm>
+                    <a:prstGeom prst="rect">
+                      <a:avLst/>
+                    </a:prstGeom>
+                  </pic:spPr>
+                </pic:pic>
+              </a:graphicData>
+            </a:graphic>
+            <wp14:sizeRelH relativeFrom="margin">
+              <wp14:pctWidth>0</wp14:pctWidth>
+            </wp14:sizeRelH>
+            <wp14:sizeRelV relativeFrom="margin">
+              <wp14:pctHeight>0</wp14:pctHeight>
+            </wp14:sizeRelV>
+          </wp:anchor>
+        </w:drawing>
+      </w:r>
+      <w:r>
+        <w:rPr>
+          <w:strike/>
+          <w:noProof/>
+        </w:rPr>
+        <w:pict w14:anchorId="4C789536">
+          <v:oval id="_x0000_s1027" style="position:absolute;left:0;text-align:left;margin-left:79.65pt;margin-top:242.7pt;width:20pt;height:18.4pt;z-index:251664896;mso-position-horizontal-relative:text;mso-position-vertical-relative:text" filled="f" strokecolor="red"/>
+        </w:pict>
+      </w:r>
+      <w:r>
+        <w:rPr>
+          <w:strike/>
+          <w:noProof/>
+        </w:rPr>
+        <w:drawing>
+          <wp:inline distT="0" distB="0" distL="0" distR="0" wp14:anchorId="60EDC5F0" wp14:editId="47C5DD57">
+            <wp:extent cx="1620957" cy="3308279"/>
+            <wp:effectExtent l="0" t="0" r="0" b="0"/>
+            <wp:docPr id="5" name="图片 5"/>
+            <wp:cNvGraphicFramePr>
+              <a:graphicFrameLocks xmlns:a="http://schemas.openxmlformats.org/drawingml/2006/main" noChangeAspect="1"/>
+            </wp:cNvGraphicFramePr>
+            <a:graphic xmlns:a="http://schemas.openxmlformats.org/drawingml/2006/main">
+              <a:graphicData uri="http://schemas.openxmlformats.org/drawingml/2006/picture">
+                <pic:pic xmlns:pic="http://schemas.openxmlformats.org/drawingml/2006/picture">
+                  <pic:nvPicPr>
+                    <pic:cNvPr id="5" name="图片 5"/>
+                    <pic:cNvPicPr/>
+                  </pic:nvPicPr>
+                  <pic:blipFill>
+                    <a:blip r:embed="rId16" cstate="print">
+                      <a:extLst>
+                        <a:ext uri="{28A0092B-C50C-407E-A947-70E740481C1C}">
+                          <a14:useLocalDpi xmlns:a14="http://schemas.microsoft.com/office/drawing/2010/main" val="0"/>
+                        </a:ext>
+                      </a:extLst>
+                    </a:blip>
+                    <a:stretch>
+                      <a:fillRect/>
+                    </a:stretch>
+                  </pic:blipFill>
+                  <pic:spPr>
+                    <a:xfrm>
+                      <a:off x="0" y="0"/>
+                      <a:ext cx="1643594" cy="3354480"/>
+                    </a:xfrm>
+                    <a:prstGeom prst="rect">
+                      <a:avLst/>
+                    </a:prstGeom>
+                  </pic:spPr>
+                </pic:pic>
+              </a:graphicData>
+            </a:graphic>
+          </wp:inline>
+        </w:drawing>
       </w:r>
     </w:p>
     <w:p>
-      <w:pPr>
-        <w:pStyle w:val="a4"/>
-        <w:numPr>
-          <w:ilvl w:val="0"/>
-          <w:numId w:val="2"/>
-        </w:numPr>
-      </w:pPr>
-      <w:r>
-        <w:t>Direct Access (Always visible, highest availability – Metaphor + Fitz’s Law in the center)</w:t>
-      </w:r>
+      <w:r>
+        <w:t>Fig. :Home page of Taobao</w:t>
+      </w:r>
+      <w:r>
+        <w:tab/>
+      </w:r>
+      <w:r>
+        <w:tab/>
+      </w:r>
+      <w:r>
+        <w:tab/>
+        <w:t xml:space="preserve">Fig.  :Home page of </w:t>
+      </w:r>
+      <w:proofErr w:type="spellStart"/>
+      <w:r>
+        <w:t>Niubility</w:t>
+      </w:r>
+      <w:proofErr w:type="spellEnd"/>
     </w:p>
-    <w:p>
-      <w:pPr>
-        <w:pStyle w:val="a4"/>
-        <w:numPr>
-          <w:ilvl w:val="0"/>
-          <w:numId w:val="2"/>
-        </w:numPr>
-        <w:rPr>
-          <w:rFonts w:eastAsiaTheme="minorEastAsia"/>
-          <w:lang w:eastAsia="zh-CN"/>
-        </w:rPr>
-      </w:pPr>
-      <w:r>
-        <w:t>*Store shopping cart items remotely instead of locally</w:t>
-      </w:r>
-      <w:r>
-        <w:rPr>
-          <w:rFonts w:eastAsiaTheme="minorEastAsia" w:hint="eastAsia"/>
-          <w:lang w:eastAsia="zh-CN"/>
-        </w:rPr>
-        <w:t>√</w:t>
-      </w:r>
-      <w:r>
-        <w:rPr>
-          <w:rFonts w:eastAsiaTheme="minorEastAsia"/>
-          <w:lang w:eastAsia="zh-CN"/>
-        </w:rPr>
-        <w:t xml:space="preserve"> (mainstream)</w:t>
-      </w:r>
-    </w:p>
-    <w:p>
-      <w:pPr>
-        <w:pStyle w:val="a4"/>
-        <w:ind w:left="851"/>
-      </w:pPr>
-      <w:r>
-        <w:t>Advantage: Multiple devices access (high availability), easier to handle consistency and synchronization issues</w:t>
-      </w:r>
-    </w:p>
-    <w:p>
-      <w:pPr>
-        <w:pStyle w:val="a4"/>
-        <w:ind w:left="851"/>
-      </w:pPr>
-      <w:r>
-        <w:t>Disadvantage: Performance (response time)</w:t>
-      </w:r>
-    </w:p>
-    <w:p>
-      <w:pPr>
-        <w:pStyle w:val="a4"/>
-        <w:numPr>
-          <w:ilvl w:val="0"/>
-          <w:numId w:val="2"/>
-        </w:numPr>
-      </w:pPr>
-      <w:r>
-        <w:t xml:space="preserve">Display number of items in the shopping cart (Amazon, JD </w:t>
-      </w:r>
-      <w:r>
-        <w:rPr>
-          <w:rFonts w:eastAsiaTheme="minorEastAsia" w:hint="eastAsia"/>
-          <w:lang w:eastAsia="zh-CN"/>
-        </w:rPr>
-        <w:t>√</w:t>
-      </w:r>
-      <w:r>
-        <w:rPr>
-          <w:rFonts w:eastAsiaTheme="minorEastAsia"/>
-          <w:lang w:eastAsia="zh-CN"/>
-        </w:rPr>
-        <w:t xml:space="preserve"> | Taobao </w:t>
-      </w:r>
-      <w:r>
-        <w:rPr>
-          <w:rFonts w:eastAsiaTheme="minorEastAsia" w:hint="eastAsia"/>
-          <w:lang w:eastAsia="zh-CN"/>
-        </w:rPr>
-        <w:t>×</w:t>
-      </w:r>
-      <w:r>
-        <w:t>)</w:t>
-      </w:r>
-    </w:p>
-    <w:p>
-      <w:pPr>
-        <w:pStyle w:val="a4"/>
-        <w:ind w:left="851"/>
-      </w:pPr>
-    </w:p>
-    <w:p>
-      <w:pPr>
-        <w:pStyle w:val="a4"/>
-        <w:ind w:left="851"/>
-      </w:pPr>
-    </w:p>
-    <w:p/>
     <w:p>
       <w:pPr>
         <w:pStyle w:val="a4"/>
@@ -702,6 +925,139 @@
     </w:sectPr>
   </w:body>
 </w:document>
+</file>
+
+<file path=word/comments.xml><?xml version="1.0" encoding="utf-8"?>
+<w:comments xmlns:wpc="http://schemas.microsoft.com/office/word/2010/wordprocessingCanvas" xmlns:cx="http://schemas.microsoft.com/office/drawing/2014/chartex" xmlns:cx1="http://schemas.microsoft.com/office/drawing/2015/9/8/chartex" xmlns:cx2="http://schemas.microsoft.com/office/drawing/2015/10/21/chartex" xmlns:cx3="http://schemas.microsoft.com/office/drawing/2016/5/9/chartex" xmlns:cx4="http://schemas.microsoft.com/office/drawing/2016/5/10/chartex" xmlns:cx5="http://schemas.microsoft.com/office/drawing/2016/5/11/chartex" xmlns:cx6="http://schemas.microsoft.com/office/drawing/2016/5/12/chartex" xmlns:cx7="http://schemas.microsoft.com/office/drawing/2016/5/13/chartex" xmlns:cx8="http://schemas.microsoft.com/office/drawing/2016/5/14/chartex" xmlns:mc="http://schemas.openxmlformats.org/markup-compatibility/2006" xmlns:aink="http://schemas.microsoft.com/office/drawing/2016/ink" xmlns:am3d="http://schemas.microsoft.com/office/drawing/2017/model3d" xmlns:o="urn:schemas-microsoft-com:office:office" xmlns:oel="http://schemas.microsoft.com/office/2019/extlst" xmlns:r="http://schemas.openxmlformats.org/officeDocument/2006/relationships" xmlns:m="http://schemas.openxmlformats.org/officeDocument/2006/math" xmlns:v="urn:schemas-microsoft-com:vml" xmlns:wp14="http://schemas.microsoft.com/office/word/2010/wordprocessingDrawing" xmlns:wp="http://schemas.openxmlformats.org/drawingml/2006/wordprocessingDrawing" xmlns:w10="urn:schemas-microsoft-com:office:word" xmlns:w="http://schemas.openxmlformats.org/wordprocessingml/2006/main" xmlns:w14="http://schemas.microsoft.com/office/word/2010/wordml" xmlns:w15="http://schemas.microsoft.com/office/word/2012/wordml" xmlns:w16cex="http://schemas.microsoft.com/office/word/2018/wordml/cex" xmlns:w16cid="http://schemas.microsoft.com/office/word/2016/wordml/cid" xmlns:w16="http://schemas.microsoft.com/office/word/2018/wordml" xmlns:w16du="http://schemas.microsoft.com/office/word/2023/wordml/word16du" xmlns:w16sdtdh="http://schemas.microsoft.com/office/word/2020/wordml/sdtdatahash" xmlns:w16se="http://schemas.microsoft.com/office/word/2015/wordml/symex" xmlns:wpg="http://schemas.microsoft.com/office/word/2010/wordprocessingGroup" xmlns:wpi="http://schemas.microsoft.com/office/word/2010/wordprocessingInk" xmlns:wne="http://schemas.microsoft.com/office/word/2006/wordml" xmlns:wps="http://schemas.microsoft.com/office/word/2010/wordprocessingShape" mc:Ignorable="w14 w15 w16se w16cid w16 w16cex w16sdtdh wp14">
+  <w:comment w:id="2" w:author="陈 凌霄" w:date="2023-04-15T08:18:00Z" w:initials="陈">
+    <w:p>
+      <w:pPr>
+        <w:pStyle w:val="a9"/>
+        <w:rPr>
+          <w:lang w:eastAsia="zh-CN"/>
+        </w:rPr>
+      </w:pPr>
+      <w:r>
+        <w:rPr>
+          <w:rStyle w:val="a8"/>
+        </w:rPr>
+        <w:annotationRef/>
+      </w:r>
+      <w:r>
+        <w:rPr>
+          <w:rStyle w:val="a3"/>
+          <w:rFonts w:asciiTheme="minorEastAsia" w:eastAsiaTheme="minorEastAsia" w:hAnsiTheme="minorEastAsia" w:hint="eastAsia"/>
+          <w:color w:val="auto"/>
+          <w:u w:val="none"/>
+          <w:lang w:eastAsia="zh-CN"/>
+        </w:rPr>
+        <w:t>其实不知道有没有用到3</w:t>
+      </w:r>
+      <w:r>
+        <w:rPr>
+          <w:rStyle w:val="a3"/>
+          <w:rFonts w:asciiTheme="minorEastAsia" w:eastAsiaTheme="minorEastAsia" w:hAnsiTheme="minorEastAsia"/>
+          <w:color w:val="auto"/>
+          <w:u w:val="none"/>
+          <w:lang w:eastAsia="zh-CN"/>
+        </w:rPr>
+        <w:t xml:space="preserve"> </w:t>
+      </w:r>
+      <w:r>
+        <w:rPr>
+          <w:rStyle w:val="a3"/>
+          <w:rFonts w:asciiTheme="minorEastAsia" w:eastAsiaTheme="minorEastAsia" w:hAnsiTheme="minorEastAsia" w:hint="eastAsia"/>
+          <w:color w:val="auto"/>
+          <w:u w:val="none"/>
+          <w:lang w:eastAsia="zh-CN"/>
+        </w:rPr>
+        <w:t>主要是内容有点</w:t>
+      </w:r>
+      <w:proofErr w:type="gramStart"/>
+      <w:r>
+        <w:rPr>
+          <w:rStyle w:val="a3"/>
+          <w:rFonts w:asciiTheme="minorEastAsia" w:eastAsiaTheme="minorEastAsia" w:hAnsiTheme="minorEastAsia" w:hint="eastAsia"/>
+          <w:color w:val="auto"/>
+          <w:u w:val="none"/>
+          <w:lang w:eastAsia="zh-CN"/>
+        </w:rPr>
+        <w:t>点</w:t>
+      </w:r>
+      <w:proofErr w:type="gramEnd"/>
+      <w:r>
+        <w:rPr>
+          <w:rStyle w:val="a3"/>
+          <w:rFonts w:asciiTheme="minorEastAsia" w:eastAsiaTheme="minorEastAsia" w:hAnsiTheme="minorEastAsia" w:hint="eastAsia"/>
+          <w:color w:val="auto"/>
+          <w:u w:val="none"/>
+          <w:lang w:eastAsia="zh-CN"/>
+        </w:rPr>
+        <w:t>重合，但我也用了自己</w:t>
+      </w:r>
+      <w:proofErr w:type="gramStart"/>
+      <w:r>
+        <w:rPr>
+          <w:rStyle w:val="a3"/>
+          <w:rFonts w:asciiTheme="minorEastAsia" w:eastAsiaTheme="minorEastAsia" w:hAnsiTheme="minorEastAsia" w:hint="eastAsia"/>
+          <w:color w:val="auto"/>
+          <w:u w:val="none"/>
+          <w:lang w:eastAsia="zh-CN"/>
+        </w:rPr>
+        <w:t>的话写</w:t>
+      </w:r>
+      <w:proofErr w:type="gramEnd"/>
+      <w:r>
+        <w:rPr>
+          <w:rStyle w:val="a3"/>
+          <w:rFonts w:asciiTheme="minorEastAsia" w:eastAsiaTheme="minorEastAsia" w:hAnsiTheme="minorEastAsia" w:hint="eastAsia"/>
+          <w:color w:val="auto"/>
+          <w:u w:val="none"/>
+          <w:lang w:eastAsia="zh-CN"/>
+        </w:rPr>
+        <w:t xml:space="preserve"> </w:t>
+      </w:r>
+      <w:r>
+        <w:rPr>
+          <w:rStyle w:val="a3"/>
+          <w:rFonts w:asciiTheme="minorEastAsia" w:eastAsiaTheme="minorEastAsia" w:hAnsiTheme="minorEastAsia"/>
+          <w:color w:val="auto"/>
+          <w:u w:val="none"/>
+          <w:lang w:eastAsia="zh-CN"/>
+        </w:rPr>
+        <w:t>=&gt;</w:t>
+      </w:r>
+      <w:r>
+        <w:rPr>
+          <w:rStyle w:val="a3"/>
+          <w:rFonts w:asciiTheme="minorEastAsia" w:eastAsiaTheme="minorEastAsia" w:hAnsiTheme="minorEastAsia" w:hint="eastAsia"/>
+          <w:color w:val="auto"/>
+          <w:u w:val="none"/>
+          <w:lang w:eastAsia="zh-CN"/>
+        </w:rPr>
+        <w:t>这一段</w:t>
+      </w:r>
+    </w:p>
+  </w:comment>
+</w:comments>
+</file>
+
+<file path=word/commentsExtended.xml><?xml version="1.0" encoding="utf-8"?>
+<w15:commentsEx xmlns:wpc="http://schemas.microsoft.com/office/word/2010/wordprocessingCanvas" xmlns:cx="http://schemas.microsoft.com/office/drawing/2014/chartex" xmlns:cx1="http://schemas.microsoft.com/office/drawing/2015/9/8/chartex" xmlns:cx2="http://schemas.microsoft.com/office/drawing/2015/10/21/chartex" xmlns:cx3="http://schemas.microsoft.com/office/drawing/2016/5/9/chartex" xmlns:cx4="http://schemas.microsoft.com/office/drawing/2016/5/10/chartex" xmlns:cx5="http://schemas.microsoft.com/office/drawing/2016/5/11/chartex" xmlns:cx6="http://schemas.microsoft.com/office/drawing/2016/5/12/chartex" xmlns:cx7="http://schemas.microsoft.com/office/drawing/2016/5/13/chartex" xmlns:cx8="http://schemas.microsoft.com/office/drawing/2016/5/14/chartex" xmlns:mc="http://schemas.openxmlformats.org/markup-compatibility/2006" xmlns:aink="http://schemas.microsoft.com/office/drawing/2016/ink" xmlns:am3d="http://schemas.microsoft.com/office/drawing/2017/model3d" xmlns:o="urn:schemas-microsoft-com:office:office" xmlns:oel="http://schemas.microsoft.com/office/2019/extlst" xmlns:r="http://schemas.openxmlformats.org/officeDocument/2006/relationships" xmlns:m="http://schemas.openxmlformats.org/officeDocument/2006/math" xmlns:v="urn:schemas-microsoft-com:vml" xmlns:wp14="http://schemas.microsoft.com/office/word/2010/wordprocessingDrawing" xmlns:wp="http://schemas.openxmlformats.org/drawingml/2006/wordprocessingDrawing" xmlns:w10="urn:schemas-microsoft-com:office:word" xmlns:w="http://schemas.openxmlformats.org/wordprocessingml/2006/main" xmlns:w14="http://schemas.microsoft.com/office/word/2010/wordml" xmlns:w15="http://schemas.microsoft.com/office/word/2012/wordml" xmlns:w16cex="http://schemas.microsoft.com/office/word/2018/wordml/cex" xmlns:w16cid="http://schemas.microsoft.com/office/word/2016/wordml/cid" xmlns:w16="http://schemas.microsoft.com/office/word/2018/wordml" xmlns:w16du="http://schemas.microsoft.com/office/word/2023/wordml/word16du" xmlns:w16sdtdh="http://schemas.microsoft.com/office/word/2020/wordml/sdtdatahash" xmlns:w16se="http://schemas.microsoft.com/office/word/2015/wordml/symex" xmlns:wpg="http://schemas.microsoft.com/office/word/2010/wordprocessingGroup" xmlns:wpi="http://schemas.microsoft.com/office/word/2010/wordprocessingInk" xmlns:wne="http://schemas.microsoft.com/office/word/2006/wordml" xmlns:wps="http://schemas.microsoft.com/office/word/2010/wordprocessingShape" mc:Ignorable="w14 w15 w16se w16cid w16 w16cex w16sdtdh wp14">
+  <w15:commentEx w15:paraId="6AD3542F" w15:done="0"/>
+</w15:commentsEx>
+</file>
+
+<file path=word/commentsExtensible.xml><?xml version="1.0" encoding="utf-8"?>
+<w16cex:commentsExtensible xmlns:wpc="http://schemas.microsoft.com/office/word/2010/wordprocessingCanvas" xmlns:cx="http://schemas.microsoft.com/office/drawing/2014/chartex" xmlns:cx1="http://schemas.microsoft.com/office/drawing/2015/9/8/chartex" xmlns:cx2="http://schemas.microsoft.com/office/drawing/2015/10/21/chartex" xmlns:cx3="http://schemas.microsoft.com/office/drawing/2016/5/9/chartex" xmlns:cx4="http://schemas.microsoft.com/office/drawing/2016/5/10/chartex" xmlns:cx5="http://schemas.microsoft.com/office/drawing/2016/5/11/chartex" xmlns:cx6="http://schemas.microsoft.com/office/drawing/2016/5/12/chartex" xmlns:cx7="http://schemas.microsoft.com/office/drawing/2016/5/13/chartex" xmlns:cx8="http://schemas.microsoft.com/office/drawing/2016/5/14/chartex" xmlns:mc="http://schemas.openxmlformats.org/markup-compatibility/2006" xmlns:aink="http://schemas.microsoft.com/office/drawing/2016/ink" xmlns:am3d="http://schemas.microsoft.com/office/drawing/2017/model3d" xmlns:o="urn:schemas-microsoft-com:office:office" xmlns:oel="http://schemas.microsoft.com/office/2019/extlst" xmlns:r="http://schemas.openxmlformats.org/officeDocument/2006/relationships" xmlns:m="http://schemas.openxmlformats.org/officeDocument/2006/math" xmlns:v="urn:schemas-microsoft-com:vml" xmlns:wp14="http://schemas.microsoft.com/office/word/2010/wordprocessingDrawing" xmlns:wp="http://schemas.openxmlformats.org/drawingml/2006/wordprocessingDrawing" xmlns:w10="urn:schemas-microsoft-com:office:word" xmlns:w="http://schemas.openxmlformats.org/wordprocessingml/2006/main" xmlns:w14="http://schemas.microsoft.com/office/word/2010/wordml" xmlns:w15="http://schemas.microsoft.com/office/word/2012/wordml" xmlns:w16cex="http://schemas.microsoft.com/office/word/2018/wordml/cex" xmlns:w16cid="http://schemas.microsoft.com/office/word/2016/wordml/cid" xmlns:w16="http://schemas.microsoft.com/office/word/2018/wordml" xmlns:w16du="http://schemas.microsoft.com/office/word/2023/wordml/word16du" xmlns:w16sdtdh="http://schemas.microsoft.com/office/word/2020/wordml/sdtdatahash" xmlns:w16se="http://schemas.microsoft.com/office/word/2015/wordml/symex" xmlns:wpg="http://schemas.microsoft.com/office/word/2010/wordprocessingGroup" xmlns:wpi="http://schemas.microsoft.com/office/word/2010/wordprocessingInk" xmlns:wne="http://schemas.microsoft.com/office/word/2006/wordml" xmlns:wps="http://schemas.microsoft.com/office/word/2010/wordprocessingShape" mc:Ignorable="w14 w15 w16se w16cid w16 w16cex w16sdtdh wp14">
+  <w16cex:commentExtensible w16cex:durableId="27E4DC6B" w16cex:dateUtc="2023-04-15T00:18:00Z"/>
+</w16cex:commentsExtensible>
+</file>
+
+<file path=word/commentsIds.xml><?xml version="1.0" encoding="utf-8"?>
+<w16cid:commentsIds xmlns:wpc="http://schemas.microsoft.com/office/word/2010/wordprocessingCanvas" xmlns:cx="http://schemas.microsoft.com/office/drawing/2014/chartex" xmlns:cx1="http://schemas.microsoft.com/office/drawing/2015/9/8/chartex" xmlns:cx2="http://schemas.microsoft.com/office/drawing/2015/10/21/chartex" xmlns:cx3="http://schemas.microsoft.com/office/drawing/2016/5/9/chartex" xmlns:cx4="http://schemas.microsoft.com/office/drawing/2016/5/10/chartex" xmlns:cx5="http://schemas.microsoft.com/office/drawing/2016/5/11/chartex" xmlns:cx6="http://schemas.microsoft.com/office/drawing/2016/5/12/chartex" xmlns:cx7="http://schemas.microsoft.com/office/drawing/2016/5/13/chartex" xmlns:cx8="http://schemas.microsoft.com/office/drawing/2016/5/14/chartex" xmlns:mc="http://schemas.openxmlformats.org/markup-compatibility/2006" xmlns:aink="http://schemas.microsoft.com/office/drawing/2016/ink" xmlns:am3d="http://schemas.microsoft.com/office/drawing/2017/model3d" xmlns:o="urn:schemas-microsoft-com:office:office" xmlns:oel="http://schemas.microsoft.com/office/2019/extlst" xmlns:r="http://schemas.openxmlformats.org/officeDocument/2006/relationships" xmlns:m="http://schemas.openxmlformats.org/officeDocument/2006/math" xmlns:v="urn:schemas-microsoft-com:vml" xmlns:wp14="http://schemas.microsoft.com/office/word/2010/wordprocessingDrawing" xmlns:wp="http://schemas.openxmlformats.org/drawingml/2006/wordprocessingDrawing" xmlns:w10="urn:schemas-microsoft-com:office:word" xmlns:w="http://schemas.openxmlformats.org/wordprocessingml/2006/main" xmlns:w14="http://schemas.microsoft.com/office/word/2010/wordml" xmlns:w15="http://schemas.microsoft.com/office/word/2012/wordml" xmlns:w16cex="http://schemas.microsoft.com/office/word/2018/wordml/cex" xmlns:w16cid="http://schemas.microsoft.com/office/word/2016/wordml/cid" xmlns:w16="http://schemas.microsoft.com/office/word/2018/wordml" xmlns:w16du="http://schemas.microsoft.com/office/word/2023/wordml/word16du" xmlns:w16sdtdh="http://schemas.microsoft.com/office/word/2020/wordml/sdtdatahash" xmlns:w16se="http://schemas.microsoft.com/office/word/2015/wordml/symex" xmlns:wpg="http://schemas.microsoft.com/office/word/2010/wordprocessingGroup" xmlns:wpi="http://schemas.microsoft.com/office/word/2010/wordprocessingInk" xmlns:wne="http://schemas.microsoft.com/office/word/2006/wordml" xmlns:wps="http://schemas.microsoft.com/office/word/2010/wordprocessingShape" mc:Ignorable="w14 w15 w16se w16cid w16 w16cex w16sdtdh wp14">
+  <w16cid:commentId w16cid:paraId="6AD3542F" w16cid:durableId="27E4DC6B"/>
+</w16cid:commentsIds>
 </file>
 
 <file path=word/numbering.xml><?xml version="1.0" encoding="utf-8"?>
@@ -1136,12 +1492,20 @@
 </w:numbering>
 </file>
 
+<file path=word/people.xml><?xml version="1.0" encoding="utf-8"?>
+<w15:people xmlns:wpc="http://schemas.microsoft.com/office/word/2010/wordprocessingCanvas" xmlns:cx="http://schemas.microsoft.com/office/drawing/2014/chartex" xmlns:cx1="http://schemas.microsoft.com/office/drawing/2015/9/8/chartex" xmlns:cx2="http://schemas.microsoft.com/office/drawing/2015/10/21/chartex" xmlns:cx3="http://schemas.microsoft.com/office/drawing/2016/5/9/chartex" xmlns:cx4="http://schemas.microsoft.com/office/drawing/2016/5/10/chartex" xmlns:cx5="http://schemas.microsoft.com/office/drawing/2016/5/11/chartex" xmlns:cx6="http://schemas.microsoft.com/office/drawing/2016/5/12/chartex" xmlns:cx7="http://schemas.microsoft.com/office/drawing/2016/5/13/chartex" xmlns:cx8="http://schemas.microsoft.com/office/drawing/2016/5/14/chartex" xmlns:mc="http://schemas.openxmlformats.org/markup-compatibility/2006" xmlns:aink="http://schemas.microsoft.com/office/drawing/2016/ink" xmlns:am3d="http://schemas.microsoft.com/office/drawing/2017/model3d" xmlns:o="urn:schemas-microsoft-com:office:office" xmlns:oel="http://schemas.microsoft.com/office/2019/extlst" xmlns:r="http://schemas.openxmlformats.org/officeDocument/2006/relationships" xmlns:m="http://schemas.openxmlformats.org/officeDocument/2006/math" xmlns:v="urn:schemas-microsoft-com:vml" xmlns:wp14="http://schemas.microsoft.com/office/word/2010/wordprocessingDrawing" xmlns:wp="http://schemas.openxmlformats.org/drawingml/2006/wordprocessingDrawing" xmlns:w10="urn:schemas-microsoft-com:office:word" xmlns:w="http://schemas.openxmlformats.org/wordprocessingml/2006/main" xmlns:w14="http://schemas.microsoft.com/office/word/2010/wordml" xmlns:w15="http://schemas.microsoft.com/office/word/2012/wordml" xmlns:w16cex="http://schemas.microsoft.com/office/word/2018/wordml/cex" xmlns:w16cid="http://schemas.microsoft.com/office/word/2016/wordml/cid" xmlns:w16="http://schemas.microsoft.com/office/word/2018/wordml" xmlns:w16du="http://schemas.microsoft.com/office/word/2023/wordml/word16du" xmlns:w16sdtdh="http://schemas.microsoft.com/office/word/2020/wordml/sdtdatahash" xmlns:w16se="http://schemas.microsoft.com/office/word/2015/wordml/symex" xmlns:wpg="http://schemas.microsoft.com/office/word/2010/wordprocessingGroup" xmlns:wpi="http://schemas.microsoft.com/office/word/2010/wordprocessingInk" xmlns:wne="http://schemas.microsoft.com/office/word/2006/wordml" xmlns:wps="http://schemas.microsoft.com/office/word/2010/wordprocessingShape" mc:Ignorable="w14 w15 w16se w16cid w16 w16cex w16sdtdh wp14">
+  <w15:person w15:author="陈 凌霄">
+    <w15:presenceInfo w15:providerId="Windows Live" w15:userId="0100c5a0c687cc7d"/>
+  </w15:person>
+</w15:people>
+</file>
+
 <file path=word/styles.xml><?xml version="1.0" encoding="utf-8"?>
 <w:styles xmlns:mc="http://schemas.openxmlformats.org/markup-compatibility/2006" xmlns:r="http://schemas.openxmlformats.org/officeDocument/2006/relationships" xmlns:w="http://schemas.openxmlformats.org/wordprocessingml/2006/main" xmlns:w14="http://schemas.microsoft.com/office/word/2010/wordml" xmlns:w15="http://schemas.microsoft.com/office/word/2012/wordml" xmlns:w16cex="http://schemas.microsoft.com/office/word/2018/wordml/cex" xmlns:w16cid="http://schemas.microsoft.com/office/word/2016/wordml/cid" xmlns:w16="http://schemas.microsoft.com/office/word/2018/wordml" xmlns:w16sdtdh="http://schemas.microsoft.com/office/word/2020/wordml/sdtdatahash" xmlns:w16se="http://schemas.microsoft.com/office/word/2015/wordml/symex" mc:Ignorable="w14 w15 w16se w16cid w16 w16cex w16sdtdh">
   <w:docDefaults>
     <w:rPrDefault>
       <w:rPr>
-        <w:rFonts w:asciiTheme="minorHAnsi" w:eastAsiaTheme="minorHAnsi" w:hAnsiTheme="minorHAnsi" w:cstheme="minorBidi"/>
+        <w:rFonts w:asciiTheme="minorHAnsi" w:eastAsia="宋体" w:hAnsiTheme="minorHAnsi" w:cstheme="minorBidi"/>
         <w:kern w:val="2"/>
         <w:sz w:val="22"/>
         <w:szCs w:val="22"/>
@@ -1989,6 +2353,102 @@
     <w:unhideWhenUsed/>
     <w:rsid w:val="005455A7"/>
   </w:style>
+  <w:style w:type="character" w:styleId="a6">
+    <w:name w:val="FollowedHyperlink"/>
+    <w:basedOn w:val="a0"/>
+    <w:uiPriority w:val="99"/>
+    <w:semiHidden/>
+    <w:unhideWhenUsed/>
+    <w:rsid w:val="004630B8"/>
+    <w:rPr>
+      <w:color w:val="954F72" w:themeColor="followedHyperlink"/>
+      <w:u w:val="single"/>
+    </w:rPr>
+  </w:style>
+  <w:style w:type="character" w:styleId="a7">
+    <w:name w:val="Unresolved Mention"/>
+    <w:basedOn w:val="a0"/>
+    <w:uiPriority w:val="99"/>
+    <w:semiHidden/>
+    <w:unhideWhenUsed/>
+    <w:rsid w:val="004630B8"/>
+    <w:rPr>
+      <w:color w:val="605E5C"/>
+      <w:shd w:val="clear" w:color="auto" w:fill="E1DFDD"/>
+    </w:rPr>
+  </w:style>
+  <w:style w:type="character" w:styleId="a8">
+    <w:name w:val="annotation reference"/>
+    <w:basedOn w:val="a0"/>
+    <w:uiPriority w:val="99"/>
+    <w:semiHidden/>
+    <w:unhideWhenUsed/>
+    <w:rsid w:val="00EE012D"/>
+    <w:rPr>
+      <w:sz w:val="16"/>
+      <w:szCs w:val="16"/>
+    </w:rPr>
+  </w:style>
+  <w:style w:type="paragraph" w:styleId="a9">
+    <w:name w:val="annotation text"/>
+    <w:basedOn w:val="a"/>
+    <w:link w:val="aa"/>
+    <w:uiPriority w:val="99"/>
+    <w:semiHidden/>
+    <w:unhideWhenUsed/>
+    <w:rsid w:val="00EE012D"/>
+    <w:pPr>
+      <w:spacing w:line="240" w:lineRule="auto"/>
+    </w:pPr>
+    <w:rPr>
+      <w:sz w:val="20"/>
+      <w:szCs w:val="20"/>
+    </w:rPr>
+  </w:style>
+  <w:style w:type="character" w:customStyle="1" w:styleId="aa">
+    <w:name w:val="批注文字 字符"/>
+    <w:basedOn w:val="a0"/>
+    <w:link w:val="a9"/>
+    <w:uiPriority w:val="99"/>
+    <w:semiHidden/>
+    <w:rsid w:val="00EE012D"/>
+    <w:rPr>
+      <w:rFonts w:ascii="Times New Roman" w:eastAsia="PMingLiU" w:hAnsi="Times New Roman" w:cs="Times New Roman"/>
+      <w:kern w:val="0"/>
+      <w:sz w:val="20"/>
+      <w:szCs w:val="20"/>
+    </w:rPr>
+  </w:style>
+  <w:style w:type="paragraph" w:styleId="ab">
+    <w:name w:val="annotation subject"/>
+    <w:basedOn w:val="a9"/>
+    <w:next w:val="a9"/>
+    <w:link w:val="ac"/>
+    <w:uiPriority w:val="99"/>
+    <w:semiHidden/>
+    <w:unhideWhenUsed/>
+    <w:rsid w:val="00EE012D"/>
+    <w:rPr>
+      <w:b/>
+      <w:bCs/>
+    </w:rPr>
+  </w:style>
+  <w:style w:type="character" w:customStyle="1" w:styleId="ac">
+    <w:name w:val="批注主题 字符"/>
+    <w:basedOn w:val="aa"/>
+    <w:link w:val="ab"/>
+    <w:uiPriority w:val="99"/>
+    <w:semiHidden/>
+    <w:rsid w:val="00EE012D"/>
+    <w:rPr>
+      <w:rFonts w:ascii="Times New Roman" w:eastAsia="PMingLiU" w:hAnsi="Times New Roman" w:cs="Times New Roman"/>
+      <w:b/>
+      <w:bCs/>
+      <w:kern w:val="0"/>
+      <w:sz w:val="20"/>
+      <w:szCs w:val="20"/>
+    </w:rPr>
+  </w:style>
 </w:styles>
 </file>
 
